--- a/example.docx
+++ b/example.docx
@@ -4,7 +4,7 @@
   <w:body>
     <w:p>
       <w:pPr>
-        <w:pStyle w:val="Heading1"/>
+        <w:pStyle w:val="Title"/>
         <w:rPr>
           <w:lang w:val="en-US"/>
         </w:rPr>
@@ -537,6 +537,7 @@
         <w:rPr>
           <w:lang w:val="en-US"/>
         </w:rPr>
+        <w:lastRenderedPageBreak/>
         <w:t>Thus unfolds, the .docx wonder,</w:t>
       </w:r>
     </w:p>
@@ -550,7 +551,6 @@
         <w:rPr>
           <w:lang w:val="en-US"/>
         </w:rPr>
-        <w:lastRenderedPageBreak/>
         <w:t>A world of words, Python's thunder.</w:t>
       </w:r>
     </w:p>
@@ -1048,6 +1048,39 @@
       <w:szCs w:val="32"/>
     </w:rPr>
   </w:style>
+  <w:style w:type="paragraph" w:styleId="Title">
+    <w:name w:val="Title"/>
+    <w:basedOn w:val="Normal"/>
+    <w:next w:val="Normal"/>
+    <w:link w:val="TitleChar"/>
+    <w:uiPriority w:val="10"/>
+    <w:qFormat/>
+    <w:rsid w:val="00A11132"/>
+    <w:pPr>
+      <w:contextualSpacing/>
+    </w:pPr>
+    <w:rPr>
+      <w:rFonts w:asciiTheme="majorHAnsi" w:eastAsiaTheme="majorEastAsia" w:hAnsiTheme="majorHAnsi" w:cstheme="majorBidi"/>
+      <w:spacing w:val="-10"/>
+      <w:kern w:val="28"/>
+      <w:sz w:val="56"/>
+      <w:szCs w:val="56"/>
+    </w:rPr>
+  </w:style>
+  <w:style w:type="character" w:customStyle="1" w:styleId="TitleChar">
+    <w:name w:val="Title Char"/>
+    <w:basedOn w:val="DefaultParagraphFont"/>
+    <w:link w:val="Title"/>
+    <w:uiPriority w:val="10"/>
+    <w:rsid w:val="00A11132"/>
+    <w:rPr>
+      <w:rFonts w:asciiTheme="majorHAnsi" w:eastAsiaTheme="majorEastAsia" w:hAnsiTheme="majorHAnsi" w:cstheme="majorBidi"/>
+      <w:spacing w:val="-10"/>
+      <w:kern w:val="28"/>
+      <w:sz w:val="56"/>
+      <w:szCs w:val="56"/>
+    </w:rPr>
+  </w:style>
 </w:styles>
 </file>
 
@@ -1344,4 +1377,16 @@
     </a:ext>
   </a:extLst>
 </a:theme>
+</file>
+
+<file path=customXml/item1.xml><?xml version="1.0" encoding="utf-8"?>
+<b:Sources xmlns:b="http://schemas.openxmlformats.org/officeDocument/2006/bibliography" xmlns="http://schemas.openxmlformats.org/officeDocument/2006/bibliography" SelectedStyle="/APASixthEditionOfficeOnline.xsl" StyleName="APA" Version="6"/>
+</file>
+
+<file path=customXml/itemProps1.xml><?xml version="1.0" encoding="utf-8"?>
+<ds:datastoreItem xmlns:ds="http://schemas.openxmlformats.org/officeDocument/2006/customXml" ds:itemID="{D05B6D5F-4A62-FC4E-B3CA-7B5148A14CC7}">
+  <ds:schemaRefs>
+    <ds:schemaRef ds:uri="http://schemas.openxmlformats.org/officeDocument/2006/bibliography"/>
+  </ds:schemaRefs>
+</ds:datastoreItem>
 </file>
--- a/example.docx
+++ b/example.docx
@@ -4,7 +4,7 @@
   <w:body>
     <w:p>
       <w:pPr>
-        <w:pStyle w:val="Title"/>
+        <w:pStyle w:val="Heading1"/>
         <w:rPr>
           <w:lang w:val="en-US"/>
         </w:rPr>
@@ -537,20 +537,20 @@
         <w:rPr>
           <w:lang w:val="en-US"/>
         </w:rPr>
+        <w:t>Thus unfolds, the .docx wonder,</w:t>
+      </w:r>
+    </w:p>
+    <w:p>
+      <w:pPr>
+        <w:rPr>
+          <w:lang w:val="en-US"/>
+        </w:rPr>
+      </w:pPr>
+      <w:r>
+        <w:rPr>
+          <w:lang w:val="en-US"/>
+        </w:rPr>
         <w:lastRenderedPageBreak/>
-        <w:t>Thus unfolds, the .docx wonder,</w:t>
-      </w:r>
-    </w:p>
-    <w:p>
-      <w:pPr>
-        <w:rPr>
-          <w:lang w:val="en-US"/>
-        </w:rPr>
-      </w:pPr>
-      <w:r>
-        <w:rPr>
-          <w:lang w:val="en-US"/>
-        </w:rPr>
         <w:t>A world of words, Python's thunder.</w:t>
       </w:r>
     </w:p>
@@ -1384,7 +1384,7 @@
 </file>
 
 <file path=customXml/itemProps1.xml><?xml version="1.0" encoding="utf-8"?>
-<ds:datastoreItem xmlns:ds="http://schemas.openxmlformats.org/officeDocument/2006/customXml" ds:itemID="{D05B6D5F-4A62-FC4E-B3CA-7B5148A14CC7}">
+<ds:datastoreItem xmlns:ds="http://schemas.openxmlformats.org/officeDocument/2006/customXml" ds:itemID="{68DD1016-F43A-C24F-B6E2-D00A9659DEF1}">
   <ds:schemaRefs>
     <ds:schemaRef ds:uri="http://schemas.openxmlformats.org/officeDocument/2006/bibliography"/>
   </ds:schemaRefs>

--- a/example.docx
+++ b/example.docx
@@ -25,6 +25,27 @@
     </w:p>
     <w:p>
       <w:pPr>
+        <w:pStyle w:val="Heading2"/>
+        <w:rPr>
+          <w:lang w:val="en-US"/>
+        </w:rPr>
+      </w:pPr>
+      <w:r>
+        <w:rPr>
+          <w:lang w:val="en-US"/>
+        </w:rPr>
+        <w:t>Poem About Docx</w:t>
+      </w:r>
+    </w:p>
+    <w:p>
+      <w:pPr>
+        <w:rPr>
+          <w:lang w:val="en-US"/>
+        </w:rPr>
+      </w:pPr>
+    </w:p>
+    <w:p>
+      <w:pPr>
         <w:rPr>
           <w:lang w:val="en-US"/>
         </w:rPr>
@@ -517,6 +538,7 @@
         <w:rPr>
           <w:lang w:val="en-US"/>
         </w:rPr>
+        <w:lastRenderedPageBreak/>
         <w:t>A tale told, from elder to youth.</w:t>
       </w:r>
     </w:p>
@@ -550,7 +572,6 @@
         <w:rPr>
           <w:lang w:val="en-US"/>
         </w:rPr>
-        <w:lastRenderedPageBreak/>
         <w:t>A world of words, Python's thunder.</w:t>
       </w:r>
     </w:p>
@@ -1008,6 +1029,28 @@
       <w:szCs w:val="32"/>
     </w:rPr>
   </w:style>
+  <w:style w:type="paragraph" w:styleId="Heading2">
+    <w:name w:val="heading 2"/>
+    <w:basedOn w:val="Normal"/>
+    <w:next w:val="Normal"/>
+    <w:link w:val="Heading2Char"/>
+    <w:uiPriority w:val="9"/>
+    <w:unhideWhenUsed/>
+    <w:qFormat/>
+    <w:rsid w:val="00621D72"/>
+    <w:pPr>
+      <w:keepNext/>
+      <w:keepLines/>
+      <w:spacing w:before="40"/>
+      <w:outlineLvl w:val="1"/>
+    </w:pPr>
+    <w:rPr>
+      <w:rFonts w:asciiTheme="majorHAnsi" w:eastAsiaTheme="majorEastAsia" w:hAnsiTheme="majorHAnsi" w:cstheme="majorBidi"/>
+      <w:color w:val="2F5496" w:themeColor="accent1" w:themeShade="BF"/>
+      <w:sz w:val="26"/>
+      <w:szCs w:val="26"/>
+    </w:rPr>
+  </w:style>
   <w:style w:type="character" w:default="1" w:styleId="DefaultParagraphFont">
     <w:name w:val="Default Paragraph Font"/>
     <w:uiPriority w:val="1"/>
@@ -1079,6 +1122,19 @@
       <w:kern w:val="28"/>
       <w:sz w:val="56"/>
       <w:szCs w:val="56"/>
+    </w:rPr>
+  </w:style>
+  <w:style w:type="character" w:customStyle="1" w:styleId="Heading2Char">
+    <w:name w:val="Heading 2 Char"/>
+    <w:basedOn w:val="DefaultParagraphFont"/>
+    <w:link w:val="Heading2"/>
+    <w:uiPriority w:val="9"/>
+    <w:rsid w:val="00621D72"/>
+    <w:rPr>
+      <w:rFonts w:asciiTheme="majorHAnsi" w:eastAsiaTheme="majorEastAsia" w:hAnsiTheme="majorHAnsi" w:cstheme="majorBidi"/>
+      <w:color w:val="2F5496" w:themeColor="accent1" w:themeShade="BF"/>
+      <w:sz w:val="26"/>
+      <w:szCs w:val="26"/>
     </w:rPr>
   </w:style>
 </w:styles>
@@ -1384,7 +1440,7 @@
 </file>
 
 <file path=customXml/itemProps1.xml><?xml version="1.0" encoding="utf-8"?>
-<ds:datastoreItem xmlns:ds="http://schemas.openxmlformats.org/officeDocument/2006/customXml" ds:itemID="{68DD1016-F43A-C24F-B6E2-D00A9659DEF1}">
+<ds:datastoreItem xmlns:ds="http://schemas.openxmlformats.org/officeDocument/2006/customXml" ds:itemID="{CFDC0988-4DA9-B347-8F54-22937ABD00E2}">
   <ds:schemaRefs>
     <ds:schemaRef ds:uri="http://schemas.openxmlformats.org/officeDocument/2006/bibliography"/>
   </ds:schemaRefs>
